--- a/Rapor.docx
+++ b/Rapor.docx
@@ -69,6 +69,86 @@
     <w:p>
       <w:pPr>
         <w:spacing w:after="160"/>
+        <w:rPr>
+          <w:b/>
+          <w:bCs/>
+        </w:rPr>
+      </w:pPr>
+      <w:r>
+        <w:rPr>
+          <w:b/>
+          <w:bCs/>
+        </w:rPr>
+        <w:t>1. Giriş</w:t>
+      </w:r>
+    </w:p>
+    <w:p>
+      <w:pPr>
+        <w:spacing w:after="160"/>
+        <w:rPr>
+          <w:b/>
+          <w:bCs/>
+        </w:rPr>
+      </w:pPr>
+      <w:r>
+        <w:rPr>
+          <w:b/>
+          <w:bCs/>
+        </w:rPr>
+        <w:t>2. Proje Gereksinimleri</w:t>
+      </w:r>
+    </w:p>
+    <w:p>
+      <w:pPr>
+        <w:spacing w:after="160"/>
+        <w:rPr>
+          <w:b/>
+          <w:bCs/>
+        </w:rPr>
+      </w:pPr>
+      <w:r>
+        <w:rPr>
+          <w:b/>
+          <w:bCs/>
+        </w:rPr>
+        <w:t>3. Kullanılan Teknolojiler ve Yaklaşımlar</w:t>
+      </w:r>
+    </w:p>
+    <w:p>
+      <w:pPr>
+        <w:spacing w:after="160"/>
+        <w:rPr>
+          <w:b/>
+          <w:bCs/>
+        </w:rPr>
+      </w:pPr>
+      <w:r>
+        <w:rPr>
+          <w:b/>
+          <w:bCs/>
+        </w:rPr>
+        <w:t>4. Implementasyon Detayları</w:t>
+      </w:r>
+    </w:p>
+    <w:p>
+      <w:pPr>
+        <w:spacing w:after="160"/>
+        <w:rPr>
+          <w:b/>
+          <w:bCs/>
+        </w:rPr>
+      </w:pPr>
+      <w:r>
+        <w:rPr>
+          <w:b/>
+          <w:bCs/>
+        </w:rPr>
+        <w:t>5. Sonuç ve Değerlendirme</w:t>
+      </w:r>
+    </w:p>
+    <w:p>
+      <w:pPr>
+        <w:pStyle w:val="Balk2"/>
       </w:pPr>
       <w:r>
         <w:t>1. Giriş</w:t>
@@ -79,50 +159,23 @@
         <w:spacing w:after="160"/>
       </w:pPr>
       <w:r>
-        <w:t>2. Proje Gereksinimleri</w:t>
+        <w:t xml:space="preserve">Bu </w:t>
       </w:r>
-    </w:p>
-    <w:p>
-      <w:pPr>
-        <w:spacing w:after="160"/>
-      </w:pPr>
+      <w:proofErr w:type="spellStart"/>
       <w:r>
-        <w:t>3. Kullanılan Teknolojiler ve Yaklaşımlar</w:t>
+        <w:t>proje</w:t>
       </w:r>
-    </w:p>
-    <w:p>
-      <w:pPr>
-        <w:spacing w:after="160"/>
-      </w:pPr>
+      <w:proofErr w:type="spellEnd"/>
       <w:r>
-        <w:t>4. Implementasyon Detayları</w:t>
+        <w:t xml:space="preserve">, C </w:t>
       </w:r>
-    </w:p>
-    <w:p>
-      <w:pPr>
-        <w:spacing w:after="160"/>
-      </w:pPr>
+      <w:proofErr w:type="spellStart"/>
       <w:r>
-        <w:t>5</w:t>
+        <w:t>programlama</w:t>
       </w:r>
+      <w:proofErr w:type="spellEnd"/>
       <w:r>
-        <w:t>. Sonuç ve Değerlendirme</w:t>
-      </w:r>
-    </w:p>
-    <w:p>
-      <w:pPr>
-        <w:pStyle w:val="Balk2"/>
-      </w:pPr>
-      <w:r>
-        <w:t>1. Giriş</w:t>
-      </w:r>
-    </w:p>
-    <w:p>
-      <w:pPr>
-        <w:spacing w:after="160"/>
-      </w:pPr>
-      <w:r>
-        <w:t>Bu proje, C programlama dili için sözdizimi vurgulama özelliğine sahip bir GUI uygulaması geliştirmeyi amaçlamaktadır. Uygulama, sözdizimi analizi, sözcüksel analiz ve ayrıştırma işlemlerini formal bir gramer yapısına dayalı olarak gerçekleştirmektedir.</w:t>
+        <w:t xml:space="preserve"> dili için sözdizimi vurgulama özelliğine sahip bir GUI uygulaması geliştirmeyi amaçlamaktadır. Uygulama, sözdizimi analizi, sözcüksel analiz ve ayrıştırma işlemlerini formal bir gramer yapısına dayalı olarak gerçekleştirmektedir.</w:t>
       </w:r>
     </w:p>
     <w:p>
@@ -309,8 +362,17 @@
           <w:b/>
           <w:bCs/>
         </w:rPr>
-        <w:t xml:space="preserve"> Renk Şeması</w:t>
+        <w:t xml:space="preserve"> Renk </w:t>
       </w:r>
+      <w:proofErr w:type="spellStart"/>
+      <w:r>
+        <w:rPr>
+          <w:b/>
+          <w:bCs/>
+        </w:rPr>
+        <w:t>Şeması</w:t>
+      </w:r>
+      <w:proofErr w:type="spellEnd"/>
     </w:p>
     <w:tbl>
       <w:tblPr>
@@ -626,12 +688,25 @@
             </w:r>
             <w:proofErr w:type="gramStart"/>
             <w:r>
-              <w:t>foo(</w:t>
+              <w:t>f(</w:t>
             </w:r>
             <w:proofErr w:type="gramEnd"/>
             <w:r>
-              <w:t>int param)</w:t>
+              <w:t>int</w:t>
             </w:r>
+            <w:r>
+              <w:t xml:space="preserve"> </w:t>
+            </w:r>
+            <w:proofErr w:type="spellStart"/>
+            <w:proofErr w:type="gramStart"/>
+            <w:r>
+              <w:t>arg</w:t>
+            </w:r>
+            <w:proofErr w:type="spellEnd"/>
+            <w:r>
+              <w:t xml:space="preserve"> )</w:t>
+            </w:r>
+            <w:proofErr w:type="gramEnd"/>
           </w:p>
           <w:p/>
           <w:p/>
@@ -833,74 +908,196 @@
         <w:spacing w:after="160"/>
       </w:pPr>
       <w:r>
-        <w:t>└── error.py       # Hata yönetimi</w:t>
+        <w:t xml:space="preserve">└── error.py       # Hata </w:t>
       </w:r>
+      <w:proofErr w:type="spellStart"/>
+      <w:r>
+        <w:t>yönetimi</w:t>
+      </w:r>
+      <w:proofErr w:type="spellEnd"/>
     </w:p>
     <w:p>
       <w:pPr>
-        <w:pStyle w:val="Balk3"/>
-      </w:pPr>
-      <w:r>
-        <w:t>GUI Özellikleri</w:t>
-      </w:r>
+        <w:spacing w:after="160"/>
+      </w:pPr>
     </w:p>
     <w:p>
       <w:pPr>
         <w:spacing w:after="160"/>
       </w:pPr>
+    </w:p>
+    <w:p>
+      <w:pPr>
+        <w:spacing w:after="160"/>
+      </w:pPr>
+    </w:p>
+    <w:p>
+      <w:pPr>
+        <w:spacing w:after="160"/>
+      </w:pPr>
+    </w:p>
+    <w:p>
+      <w:pPr>
+        <w:spacing w:after="160"/>
+      </w:pPr>
+    </w:p>
+    <w:p>
+      <w:pPr>
+        <w:spacing w:after="160"/>
+      </w:pPr>
+    </w:p>
+    <w:p>
+      <w:pPr>
+        <w:spacing w:after="160"/>
+      </w:pPr>
+    </w:p>
+    <w:p>
+      <w:pPr>
+        <w:spacing w:after="160"/>
+      </w:pPr>
+    </w:p>
+    <w:p>
+      <w:pPr>
+        <w:spacing w:after="160"/>
+      </w:pPr>
+    </w:p>
+    <w:p>
+      <w:pPr>
+        <w:spacing w:after="160"/>
+      </w:pPr>
+    </w:p>
+    <w:p>
+      <w:pPr>
+        <w:pStyle w:val="Balk3"/>
+      </w:pPr>
       <w:r>
+        <w:lastRenderedPageBreak/>
+        <w:t xml:space="preserve">GUI </w:t>
+      </w:r>
+      <w:proofErr w:type="spellStart"/>
+      <w:r>
+        <w:t>Özellikleri</w:t>
+      </w:r>
+      <w:proofErr w:type="spellEnd"/>
+    </w:p>
+    <w:p/>
+    <w:p>
+      <w:pPr>
+        <w:spacing w:after="160"/>
+        <w:rPr>
+          <w:b/>
+          <w:bCs/>
+        </w:rPr>
+      </w:pPr>
+      <w:r>
+        <w:rPr>
+          <w:b/>
+          <w:bCs/>
+        </w:rPr>
         <w:t>1. Metin editörü</w:t>
       </w:r>
     </w:p>
     <w:p>
       <w:pPr>
         <w:spacing w:after="160"/>
+        <w:rPr>
+          <w:b/>
+          <w:bCs/>
+        </w:rPr>
       </w:pPr>
       <w:r>
+        <w:rPr>
+          <w:b/>
+          <w:bCs/>
+        </w:rPr>
         <w:t>2. Token listesi görüntüleme</w:t>
       </w:r>
     </w:p>
     <w:p>
       <w:pPr>
         <w:spacing w:after="160"/>
+        <w:rPr>
+          <w:b/>
+          <w:bCs/>
+        </w:rPr>
       </w:pPr>
       <w:r>
+        <w:rPr>
+          <w:b/>
+          <w:bCs/>
+        </w:rPr>
         <w:t>3. Ayrıştırma ağacı görselleştirme</w:t>
       </w:r>
     </w:p>
     <w:p>
       <w:pPr>
         <w:spacing w:after="160"/>
+        <w:rPr>
+          <w:b/>
+          <w:bCs/>
+        </w:rPr>
       </w:pPr>
       <w:r>
+        <w:rPr>
+          <w:b/>
+          <w:bCs/>
+        </w:rPr>
         <w:t>4. Hata listesi ve vurgulama</w:t>
       </w:r>
     </w:p>
     <w:p>
       <w:pPr>
         <w:spacing w:after="160"/>
+        <w:rPr>
+          <w:b/>
+          <w:bCs/>
+        </w:rPr>
       </w:pPr>
       <w:r>
+        <w:rPr>
+          <w:b/>
+          <w:bCs/>
+        </w:rPr>
         <w:t xml:space="preserve">5. </w:t>
       </w:r>
       <w:proofErr w:type="spellStart"/>
       <w:r>
+        <w:rPr>
+          <w:b/>
+          <w:bCs/>
+        </w:rPr>
         <w:t>Anlık</w:t>
       </w:r>
       <w:proofErr w:type="spellEnd"/>
       <w:r>
+        <w:rPr>
+          <w:b/>
+          <w:bCs/>
+        </w:rPr>
         <w:t xml:space="preserve"> </w:t>
       </w:r>
       <w:proofErr w:type="spellStart"/>
       <w:r>
+        <w:rPr>
+          <w:b/>
+          <w:bCs/>
+        </w:rPr>
         <w:t>olarak</w:t>
       </w:r>
       <w:proofErr w:type="spellEnd"/>
       <w:r>
+        <w:rPr>
+          <w:b/>
+          <w:bCs/>
+        </w:rPr>
         <w:t xml:space="preserve"> highlight </w:t>
       </w:r>
       <w:proofErr w:type="spellStart"/>
       <w:r>
+        <w:rPr>
+          <w:b/>
+          <w:bCs/>
+        </w:rPr>
         <w:t>gösterimi</w:t>
       </w:r>
       <w:proofErr w:type="spellEnd"/>
@@ -909,6 +1106,46 @@
       <w:pPr>
         <w:spacing w:after="160"/>
       </w:pPr>
+      <w:r>
+        <w:rPr>
+          <w:noProof/>
+        </w:rPr>
+        <w:drawing>
+          <wp:inline distT="0" distB="0" distL="0" distR="0" wp14:anchorId="60CA5417" wp14:editId="7685AF8D">
+            <wp:extent cx="5486400" cy="2560320"/>
+            <wp:effectExtent l="0" t="0" r="0" b="0"/>
+            <wp:docPr id="1883600987" name="Resim 1" descr="metin, ekran görüntüsü, yazılım, bilgisayar simgesi içeren bir resim&#10;&#10;Yapay zeka tarafından oluşturulmuş içerik yanlış olabilir."/>
+            <wp:cNvGraphicFramePr>
+              <a:graphicFrameLocks xmlns:a="http://schemas.openxmlformats.org/drawingml/2006/main" noChangeAspect="1"/>
+            </wp:cNvGraphicFramePr>
+            <a:graphic xmlns:a="http://schemas.openxmlformats.org/drawingml/2006/main">
+              <a:graphicData uri="http://schemas.openxmlformats.org/drawingml/2006/picture">
+                <pic:pic xmlns:pic="http://schemas.openxmlformats.org/drawingml/2006/picture">
+                  <pic:nvPicPr>
+                    <pic:cNvPr id="1883600987" name="Resim 1" descr="metin, ekran görüntüsü, yazılım, bilgisayar simgesi içeren bir resim&#10;&#10;Yapay zeka tarafından oluşturulmuş içerik yanlış olabilir."/>
+                    <pic:cNvPicPr/>
+                  </pic:nvPicPr>
+                  <pic:blipFill>
+                    <a:blip r:embed="rId7"/>
+                    <a:stretch>
+                      <a:fillRect/>
+                    </a:stretch>
+                  </pic:blipFill>
+                  <pic:spPr>
+                    <a:xfrm>
+                      <a:off x="0" y="0"/>
+                      <a:ext cx="5486400" cy="2560320"/>
+                    </a:xfrm>
+                    <a:prstGeom prst="rect">
+                      <a:avLst/>
+                    </a:prstGeom>
+                  </pic:spPr>
+                </pic:pic>
+              </a:graphicData>
+            </a:graphic>
+          </wp:inline>
+        </w:drawing>
+      </w:r>
     </w:p>
     <w:p>
       <w:pPr>
@@ -917,29 +1154,10 @@
     </w:p>
     <w:p>
       <w:pPr>
-        <w:spacing w:after="160"/>
-      </w:pPr>
-    </w:p>
-    <w:p>
-      <w:pPr>
-        <w:spacing w:after="160"/>
-      </w:pPr>
-    </w:p>
-    <w:p>
-      <w:pPr>
-        <w:spacing w:after="160"/>
-      </w:pPr>
-    </w:p>
-    <w:p>
-      <w:pPr>
         <w:pStyle w:val="Balk2"/>
       </w:pPr>
       <w:r>
-        <w:lastRenderedPageBreak/>
-        <w:t>5</w:t>
-      </w:r>
-      <w:r>
-        <w:t>. Sonuç ve Değerlendirme</w:t>
+        <w:t>5. Sonuç ve Değerlendirme</w:t>
       </w:r>
     </w:p>
     <w:p>
@@ -1023,7 +1241,63 @@
       </w:r>
       <w:proofErr w:type="spellStart"/>
       <w:r>
-        <w:t>performansı</w:t>
+        <w:t>sayesinde</w:t>
+      </w:r>
+      <w:proofErr w:type="spellEnd"/>
+      <w:r>
+        <w:t xml:space="preserve"> </w:t>
+      </w:r>
+      <w:proofErr w:type="spellStart"/>
+      <w:r>
+        <w:t>kullanıcı</w:t>
+      </w:r>
+      <w:proofErr w:type="spellEnd"/>
+      <w:r>
+        <w:t xml:space="preserve"> </w:t>
+      </w:r>
+      <w:proofErr w:type="spellStart"/>
+      <w:r>
+        <w:t>etkileşimine</w:t>
+      </w:r>
+      <w:proofErr w:type="spellEnd"/>
+      <w:r>
+        <w:t xml:space="preserve"> </w:t>
+      </w:r>
+      <w:proofErr w:type="spellStart"/>
+      <w:r>
+        <w:t>duyarlı</w:t>
+      </w:r>
+      <w:proofErr w:type="spellEnd"/>
+      <w:r>
+        <w:t xml:space="preserve"> </w:t>
+      </w:r>
+      <w:proofErr w:type="spellStart"/>
+      <w:r>
+        <w:t>hızlı</w:t>
+      </w:r>
+      <w:proofErr w:type="spellEnd"/>
+      <w:r>
+        <w:t xml:space="preserve"> </w:t>
+      </w:r>
+      <w:proofErr w:type="spellStart"/>
+      <w:r>
+        <w:t>geri</w:t>
+      </w:r>
+      <w:proofErr w:type="spellEnd"/>
+      <w:r>
+        <w:t xml:space="preserve"> </w:t>
+      </w:r>
+      <w:proofErr w:type="spellStart"/>
+      <w:r>
+        <w:t>bildirim</w:t>
+      </w:r>
+      <w:proofErr w:type="spellEnd"/>
+      <w:r>
+        <w:t xml:space="preserve"> </w:t>
+      </w:r>
+      <w:proofErr w:type="spellStart"/>
+      <w:r>
+        <w:t>mekanizması</w:t>
       </w:r>
       <w:proofErr w:type="spellEnd"/>
     </w:p>
@@ -1040,8 +1314,17 @@
           <w:b/>
           <w:bCs/>
         </w:rPr>
-        <w:t>2. Geliştirme Alanları</w:t>
+        <w:t xml:space="preserve">2. Geliştirme </w:t>
       </w:r>
+      <w:proofErr w:type="spellStart"/>
+      <w:r>
+        <w:rPr>
+          <w:b/>
+          <w:bCs/>
+        </w:rPr>
+        <w:t>Alanları</w:t>
+      </w:r>
+      <w:proofErr w:type="spellEnd"/>
     </w:p>
     <w:p>
       <w:pPr>
@@ -1898,7 +2181,6 @@
   <w:style w:type="character" w:default="1" w:styleId="VarsaylanParagrafYazTipi">
     <w:name w:val="Default Paragraph Font"/>
     <w:uiPriority w:val="1"/>
-    <w:semiHidden/>
     <w:unhideWhenUsed/>
   </w:style>
   <w:style w:type="table" w:default="1" w:styleId="NormalTablo">

--- a/Rapor.docx
+++ b/Rapor.docx
@@ -175,7 +175,15 @@
       </w:r>
       <w:proofErr w:type="spellEnd"/>
       <w:r>
-        <w:t xml:space="preserve"> dili için sözdizimi vurgulama özelliğine sahip bir GUI uygulaması geliştirmeyi amaçlamaktadır. Uygulama, sözdizimi analizi, sözcüksel analiz ve ayrıştırma işlemlerini formal bir gramer yapısına dayalı olarak gerçekleştirmektedir.</w:t>
+        <w:t xml:space="preserve"> </w:t>
+      </w:r>
+      <w:proofErr w:type="spellStart"/>
+      <w:r>
+        <w:t>dili</w:t>
+      </w:r>
+      <w:proofErr w:type="spellEnd"/>
+      <w:r>
+        <w:t xml:space="preserve"> için sözdizimi vurgulama özelliğine sahip bir GUI uygulaması geliştirmeyi amaçlamaktadır. Uygulama, sözdizimi analizi, sözcüksel analiz ve ayrıştırma işlemlerini formal bir gramer yapısına dayalı olarak gerçekleştirmektedir.</w:t>
       </w:r>
     </w:p>
     <w:p>
@@ -595,7 +603,7 @@
           </w:tcPr>
           <w:p>
             <w:r>
-              <w:t>Siyah</w:t>
+              <w:t>Magenta</w:t>
             </w:r>
           </w:p>
         </w:tc>
@@ -615,13 +623,7 @@
           <w:tcPr>
             <w:tcW w:w="2880" w:type="dxa"/>
           </w:tcPr>
-          <w:p>
-            <w:proofErr w:type="spellStart"/>
-            <w:r>
-              <w:t>Parametreler</w:t>
-            </w:r>
-            <w:proofErr w:type="spellEnd"/>
-          </w:p>
+          <w:p/>
           <w:p/>
           <w:p>
             <w:r>
@@ -670,44 +672,13 @@
           <w:tcPr>
             <w:tcW w:w="2880" w:type="dxa"/>
           </w:tcPr>
-          <w:p>
-            <w:proofErr w:type="spellStart"/>
-            <w:r>
-              <w:t>Turuncu</w:t>
-            </w:r>
-            <w:proofErr w:type="spellEnd"/>
-          </w:p>
+          <w:p/>
         </w:tc>
         <w:tc>
           <w:tcPr>
             <w:tcW w:w="2880" w:type="dxa"/>
           </w:tcPr>
-          <w:p>
-            <w:r>
-              <w:t xml:space="preserve">void </w:t>
-            </w:r>
-            <w:proofErr w:type="gramStart"/>
-            <w:r>
-              <w:t>f(</w:t>
-            </w:r>
-            <w:proofErr w:type="gramEnd"/>
-            <w:r>
-              <w:t>int</w:t>
-            </w:r>
-            <w:r>
-              <w:t xml:space="preserve"> </w:t>
-            </w:r>
-            <w:proofErr w:type="spellStart"/>
-            <w:proofErr w:type="gramStart"/>
-            <w:r>
-              <w:t>arg</w:t>
-            </w:r>
-            <w:proofErr w:type="spellEnd"/>
-            <w:r>
-              <w:t xml:space="preserve"> )</w:t>
-            </w:r>
-            <w:proofErr w:type="gramEnd"/>
-          </w:p>
+          <w:p/>
           <w:p/>
           <w:p/>
         </w:tc>
@@ -2181,6 +2152,7 @@
   <w:style w:type="character" w:default="1" w:styleId="VarsaylanParagrafYazTipi">
     <w:name w:val="Default Paragraph Font"/>
     <w:uiPriority w:val="1"/>
+    <w:semiHidden/>
     <w:unhideWhenUsed/>
   </w:style>
   <w:style w:type="table" w:default="1" w:styleId="NormalTablo">
